--- a/docker/DcokerFile.docx
+++ b/docker/DcokerFile.docx
@@ -53,7 +53,6 @@
           <w14:ligatures w14:val="none"/>
         </w:rPr>
       </w:pPr>
-      <w:proofErr w:type="gramStart"/>
       <w:r>
         <w:rPr>
           <w:rFonts w:ascii="DM Sans" w:hAnsi="DM Sans"/>
@@ -78,7 +77,6 @@
         </w:rPr>
         <w:t xml:space="preserve"> :</w:t>
       </w:r>
-      <w:proofErr w:type="gramEnd"/>
       <w:r>
         <w:rPr>
           <w:rFonts w:ascii="DM Sans" w:hAnsi="DM Sans"/>
@@ -96,99 +94,71 @@
           <w:lang w:eastAsia="en-IN"/>
           <w14:ligatures w14:val="none"/>
         </w:rPr>
-        <w:t xml:space="preserve">Create a </w:t>
-      </w:r>
-      <w:proofErr w:type="spellStart"/>
-      <w:r>
-        <w:rPr>
-          <w:rFonts w:ascii="DM Sans" w:eastAsia="Times New Roman" w:hAnsi="DM Sans" w:cs="Times New Roman"/>
-          <w:color w:val="000000" w:themeColor="text1"/>
-          <w:kern w:val="0"/>
-          <w:sz w:val="24"/>
-          <w:szCs w:val="24"/>
-          <w:lang w:eastAsia="en-IN"/>
-          <w14:ligatures w14:val="none"/>
-        </w:rPr>
-        <w:t>dockerfile</w:t>
-      </w:r>
-      <w:proofErr w:type="spellEnd"/>
-      <w:r>
-        <w:rPr>
-          <w:rFonts w:ascii="DM Sans" w:eastAsia="Times New Roman" w:hAnsi="DM Sans" w:cs="Times New Roman"/>
-          <w:color w:val="000000" w:themeColor="text1"/>
-          <w:kern w:val="0"/>
-          <w:sz w:val="24"/>
-          <w:szCs w:val="24"/>
-          <w:lang w:eastAsia="en-IN"/>
-          <w14:ligatures w14:val="none"/>
-        </w:rPr>
-        <w:t>, file which when build must display your basic details in website</w:t>
-      </w:r>
-    </w:p>
-    <w:p>
-      <w:pPr>
-        <w:shd w:val="clear" w:color="auto" w:fill="FFFFFF"/>
-        <w:rPr>
-          <w:rFonts w:ascii="DM Sans" w:eastAsia="Times New Roman" w:hAnsi="DM Sans" w:cs="Times New Roman"/>
-          <w:color w:val="000000" w:themeColor="text1"/>
-          <w:kern w:val="0"/>
-          <w:sz w:val="24"/>
-          <w:szCs w:val="24"/>
-          <w:lang w:eastAsia="en-IN"/>
-          <w14:ligatures w14:val="none"/>
-        </w:rPr>
-      </w:pPr>
-    </w:p>
-    <w:p>
-      <w:pPr>
-        <w:shd w:val="clear" w:color="auto" w:fill="FFFFFF"/>
-        <w:rPr>
-          <w:rFonts w:ascii="DM Sans" w:eastAsia="Times New Roman" w:hAnsi="DM Sans" w:cs="Times New Roman"/>
-          <w:color w:val="000000" w:themeColor="text1"/>
-          <w:kern w:val="0"/>
-          <w:sz w:val="24"/>
-          <w:szCs w:val="24"/>
-          <w:lang w:eastAsia="en-IN"/>
-          <w14:ligatures w14:val="none"/>
-        </w:rPr>
-      </w:pPr>
-      <w:r>
-        <w:rPr>
-          <w:rFonts w:ascii="DM Sans" w:eastAsia="Times New Roman" w:hAnsi="DM Sans" w:cs="Times New Roman"/>
-          <w:color w:val="000000" w:themeColor="text1"/>
-          <w:kern w:val="0"/>
-          <w:sz w:val="24"/>
-          <w:szCs w:val="24"/>
-          <w:lang w:eastAsia="en-IN"/>
-          <w14:ligatures w14:val="none"/>
-        </w:rPr>
-        <w:t xml:space="preserve">Created a html file to shoe basic details of </w:t>
-      </w:r>
-      <w:proofErr w:type="gramStart"/>
-      <w:r>
-        <w:rPr>
-          <w:rFonts w:ascii="DM Sans" w:eastAsia="Times New Roman" w:hAnsi="DM Sans" w:cs="Times New Roman"/>
-          <w:color w:val="000000" w:themeColor="text1"/>
-          <w:kern w:val="0"/>
-          <w:sz w:val="24"/>
-          <w:szCs w:val="24"/>
-          <w:lang w:eastAsia="en-IN"/>
-          <w14:ligatures w14:val="none"/>
-        </w:rPr>
-        <w:t>myself</w:t>
-      </w:r>
-      <w:proofErr w:type="gramEnd"/>
-      <w:r>
-        <w:rPr>
-          <w:rFonts w:ascii="DM Sans" w:eastAsia="Times New Roman" w:hAnsi="DM Sans" w:cs="Times New Roman"/>
-          <w:color w:val="000000" w:themeColor="text1"/>
-          <w:kern w:val="0"/>
-          <w:sz w:val="24"/>
-          <w:szCs w:val="24"/>
-          <w:lang w:eastAsia="en-IN"/>
-          <w14:ligatures w14:val="none"/>
-        </w:rPr>
-        <w:t xml:space="preserve"> </w:t>
+        <w:t>Create a dockerfile, file which when build must display your basic details in website</w:t>
+      </w:r>
+    </w:p>
+    <w:p>
+      <w:pPr>
+        <w:shd w:val="clear" w:color="auto" w:fill="FFFFFF"/>
+        <w:rPr>
+          <w:rFonts w:ascii="DM Sans" w:eastAsia="Times New Roman" w:hAnsi="DM Sans" w:cs="Times New Roman"/>
+          <w:color w:val="000000" w:themeColor="text1"/>
+          <w:kern w:val="0"/>
+          <w:sz w:val="24"/>
+          <w:szCs w:val="24"/>
+          <w:lang w:eastAsia="en-IN"/>
+          <w14:ligatures w14:val="none"/>
+        </w:rPr>
+      </w:pPr>
+    </w:p>
+    <w:p>
+      <w:pPr>
+        <w:shd w:val="clear" w:color="auto" w:fill="FFFFFF"/>
+        <w:rPr>
+          <w:rFonts w:ascii="DM Sans" w:eastAsia="Times New Roman" w:hAnsi="DM Sans" w:cs="Times New Roman"/>
+          <w:color w:val="000000" w:themeColor="text1"/>
+          <w:kern w:val="0"/>
+          <w:sz w:val="24"/>
+          <w:szCs w:val="24"/>
+          <w:lang w:eastAsia="en-IN"/>
+          <w14:ligatures w14:val="none"/>
+        </w:rPr>
+      </w:pPr>
+      <w:r>
+        <w:rPr>
+          <w:rFonts w:ascii="DM Sans" w:eastAsia="Times New Roman" w:hAnsi="DM Sans" w:cs="Times New Roman"/>
+          <w:color w:val="000000" w:themeColor="text1"/>
+          <w:kern w:val="0"/>
+          <w:sz w:val="24"/>
+          <w:szCs w:val="24"/>
+          <w:lang w:eastAsia="en-IN"/>
+          <w14:ligatures w14:val="none"/>
+        </w:rPr>
+        <w:t>Created a html file to sho</w:t>
+      </w:r>
+      <w:r>
+        <w:rPr>
+          <w:rFonts w:ascii="DM Sans" w:eastAsia="Times New Roman" w:hAnsi="DM Sans" w:cs="Times New Roman"/>
+          <w:color w:val="000000" w:themeColor="text1"/>
+          <w:kern w:val="0"/>
+          <w:sz w:val="24"/>
+          <w:szCs w:val="24"/>
+          <w:lang w:eastAsia="en-IN"/>
+          <w14:ligatures w14:val="none"/>
+        </w:rPr>
+        <w:t>w</w:t>
+      </w:r>
+      <w:r>
+        <w:rPr>
+          <w:rFonts w:ascii="DM Sans" w:eastAsia="Times New Roman" w:hAnsi="DM Sans" w:cs="Times New Roman"/>
+          <w:color w:val="000000" w:themeColor="text1"/>
+          <w:kern w:val="0"/>
+          <w:sz w:val="24"/>
+          <w:szCs w:val="24"/>
+          <w:lang w:eastAsia="en-IN"/>
+          <w14:ligatures w14:val="none"/>
+        </w:rPr>
+        <w:t xml:space="preserve"> basic details of myself </w:t>
       </w:r>
     </w:p>
     <w:p>
@@ -321,6 +291,7 @@
       <w:r>
         <w:rPr>
           <w:rFonts w:ascii="DM Sans" w:eastAsia="Times New Roman" w:hAnsi="DM Sans" w:cs="Times New Roman"/>
+          <w:noProof/>
           <w:color w:val="555A8F"/>
           <w:kern w:val="0"/>
           <w:sz w:val="24"/>
@@ -496,6 +467,7 @@
       <w:r>
         <w:rPr>
           <w:rFonts w:ascii="DM Sans" w:eastAsia="Times New Roman" w:hAnsi="DM Sans" w:cs="Times New Roman"/>
+          <w:noProof/>
           <w:color w:val="555A8F"/>
           <w:kern w:val="0"/>
           <w:sz w:val="24"/>
@@ -736,20 +708,7 @@
           <w14:ligatures w14:val="none"/>
         </w:rPr>
         <w:lastRenderedPageBreak/>
-        <w:t xml:space="preserve">Final </w:t>
-      </w:r>
-      <w:proofErr w:type="gramStart"/>
-      <w:r>
-        <w:rPr>
-          <w:rFonts w:ascii="DM Sans" w:eastAsia="Times New Roman" w:hAnsi="DM Sans" w:cs="Times New Roman"/>
-          <w:color w:val="000000" w:themeColor="text1"/>
-          <w:kern w:val="0"/>
-          <w:sz w:val="24"/>
-          <w:szCs w:val="24"/>
-          <w:lang w:eastAsia="en-IN"/>
-          <w14:ligatures w14:val="none"/>
-        </w:rPr>
-        <w:t xml:space="preserve">output </w:t>
+        <w:t xml:space="preserve">Final output </w:t>
       </w:r>
       <w:r>
         <w:rPr>
@@ -763,7 +722,6 @@
         </w:rPr>
         <w:t>:</w:t>
       </w:r>
-      <w:proofErr w:type="gramEnd"/>
     </w:p>
     <w:p>
       <w:pPr>
